--- a/public/Form-template/AwardNo.4.docx
+++ b/public/Form-template/AwardNo.4.docx
@@ -255,7 +255,61 @@
           <w:sz w:val="24"/>
           <w:szCs w:val="24"/>
         </w:rPr>
-        <w:t>${firstname} ${middlename} ${familyname}</w:t>
+        <w:t>${</w:t>
+      </w:r>
+      <w:proofErr w:type="spellStart"/>
+      <w:r>
+        <w:rPr>
+          <w:rFonts w:asciiTheme="minorHAnsi" w:hAnsiTheme="minorHAnsi" w:cstheme="minorHAnsi"/>
+          <w:sz w:val="24"/>
+          <w:szCs w:val="24"/>
+        </w:rPr>
+        <w:t>firstname</w:t>
+      </w:r>
+      <w:proofErr w:type="spellEnd"/>
+      <w:r>
+        <w:rPr>
+          <w:rFonts w:asciiTheme="minorHAnsi" w:hAnsiTheme="minorHAnsi" w:cstheme="minorHAnsi"/>
+          <w:sz w:val="24"/>
+          <w:szCs w:val="24"/>
+        </w:rPr>
+        <w:t>} ${</w:t>
+      </w:r>
+      <w:proofErr w:type="spellStart"/>
+      <w:r>
+        <w:rPr>
+          <w:rFonts w:asciiTheme="minorHAnsi" w:hAnsiTheme="minorHAnsi" w:cstheme="minorHAnsi"/>
+          <w:sz w:val="24"/>
+          <w:szCs w:val="24"/>
+        </w:rPr>
+        <w:t>middlename</w:t>
+      </w:r>
+      <w:proofErr w:type="spellEnd"/>
+      <w:r>
+        <w:rPr>
+          <w:rFonts w:asciiTheme="minorHAnsi" w:hAnsiTheme="minorHAnsi" w:cstheme="minorHAnsi"/>
+          <w:sz w:val="24"/>
+          <w:szCs w:val="24"/>
+        </w:rPr>
+        <w:t>} ${</w:t>
+      </w:r>
+      <w:proofErr w:type="spellStart"/>
+      <w:r>
+        <w:rPr>
+          <w:rFonts w:asciiTheme="minorHAnsi" w:hAnsiTheme="minorHAnsi" w:cstheme="minorHAnsi"/>
+          <w:sz w:val="24"/>
+          <w:szCs w:val="24"/>
+        </w:rPr>
+        <w:t>familyname</w:t>
+      </w:r>
+      <w:proofErr w:type="spellEnd"/>
+      <w:r>
+        <w:rPr>
+          <w:rFonts w:asciiTheme="minorHAnsi" w:hAnsiTheme="minorHAnsi" w:cstheme="minorHAnsi"/>
+          <w:sz w:val="24"/>
+          <w:szCs w:val="24"/>
+        </w:rPr>
+        <w:t>}</w:t>
       </w:r>
     </w:p>
     <w:p>
@@ -482,7 +536,25 @@
           <w:sz w:val="24"/>
           <w:szCs w:val="24"/>
         </w:rPr>
-        <w:t>${octNo}</w:t>
+        <w:t>${</w:t>
+      </w:r>
+      <w:proofErr w:type="spellStart"/>
+      <w:r>
+        <w:rPr>
+          <w:rFonts w:asciiTheme="minorHAnsi" w:hAnsiTheme="minorHAnsi" w:cstheme="minorHAnsi"/>
+          <w:sz w:val="24"/>
+          <w:szCs w:val="24"/>
+        </w:rPr>
+        <w:t>octNo</w:t>
+      </w:r>
+      <w:proofErr w:type="spellEnd"/>
+      <w:r>
+        <w:rPr>
+          <w:rFonts w:asciiTheme="minorHAnsi" w:hAnsiTheme="minorHAnsi" w:cstheme="minorHAnsi"/>
+          <w:sz w:val="24"/>
+          <w:szCs w:val="24"/>
+        </w:rPr>
+        <w:t>}</w:t>
       </w:r>
     </w:p>
     <w:p>
@@ -519,7 +591,25 @@
           <w:sz w:val="24"/>
           <w:szCs w:val="24"/>
         </w:rPr>
-        <w:t>${taxNo}</w:t>
+        <w:t>${</w:t>
+      </w:r>
+      <w:proofErr w:type="spellStart"/>
+      <w:r>
+        <w:rPr>
+          <w:rFonts w:asciiTheme="minorHAnsi" w:hAnsiTheme="minorHAnsi" w:cstheme="minorHAnsi"/>
+          <w:sz w:val="24"/>
+          <w:szCs w:val="24"/>
+        </w:rPr>
+        <w:t>taxNo</w:t>
+      </w:r>
+      <w:proofErr w:type="spellEnd"/>
+      <w:r>
+        <w:rPr>
+          <w:rFonts w:asciiTheme="minorHAnsi" w:hAnsiTheme="minorHAnsi" w:cstheme="minorHAnsi"/>
+          <w:sz w:val="24"/>
+          <w:szCs w:val="24"/>
+        </w:rPr>
+        <w:t>}</w:t>
       </w:r>
     </w:p>
     <w:p>
@@ -572,7 +662,25 @@
           <w:sz w:val="24"/>
           <w:szCs w:val="24"/>
         </w:rPr>
-        <w:t>${lotNo}</w:t>
+        <w:t>${</w:t>
+      </w:r>
+      <w:proofErr w:type="spellStart"/>
+      <w:r>
+        <w:rPr>
+          <w:rFonts w:asciiTheme="minorHAnsi" w:hAnsiTheme="minorHAnsi" w:cstheme="minorHAnsi"/>
+          <w:sz w:val="24"/>
+          <w:szCs w:val="24"/>
+        </w:rPr>
+        <w:t>lotNo</w:t>
+      </w:r>
+      <w:proofErr w:type="spellEnd"/>
+      <w:r>
+        <w:rPr>
+          <w:rFonts w:asciiTheme="minorHAnsi" w:hAnsiTheme="minorHAnsi" w:cstheme="minorHAnsi"/>
+          <w:sz w:val="24"/>
+          <w:szCs w:val="24"/>
+        </w:rPr>
+        <w:t>}</w:t>
       </w:r>
       <w:r>
         <w:rPr>
@@ -664,7 +772,25 @@
           <w:sz w:val="24"/>
           <w:szCs w:val="24"/>
         </w:rPr>
-        <w:t>${surveyArea}</w:t>
+        <w:t>${</w:t>
+      </w:r>
+      <w:proofErr w:type="spellStart"/>
+      <w:r>
+        <w:rPr>
+          <w:rFonts w:asciiTheme="minorHAnsi" w:hAnsiTheme="minorHAnsi" w:cstheme="minorHAnsi"/>
+          <w:sz w:val="24"/>
+          <w:szCs w:val="24"/>
+        </w:rPr>
+        <w:t>surveyArea</w:t>
+      </w:r>
+      <w:proofErr w:type="spellEnd"/>
+      <w:r>
+        <w:rPr>
+          <w:rFonts w:asciiTheme="minorHAnsi" w:hAnsiTheme="minorHAnsi" w:cstheme="minorHAnsi"/>
+          <w:sz w:val="24"/>
+          <w:szCs w:val="24"/>
+        </w:rPr>
+        <w:t>}</w:t>
       </w:r>
     </w:p>
     <w:p>
@@ -1366,13 +1492,23 @@
           <w:szCs w:val="24"/>
         </w:rPr>
       </w:pPr>
-      <w:r>
-        <w:rPr>
-          <w:rFonts w:asciiTheme="minorHAnsi" w:hAnsiTheme="minorHAnsi" w:cstheme="minorHAnsi"/>
-          <w:sz w:val="24"/>
-          <w:szCs w:val="24"/>
-        </w:rPr>
-        <w:t>Actually Tilling the Land</w:t>
+      <w:proofErr w:type="gramStart"/>
+      <w:r>
+        <w:rPr>
+          <w:rFonts w:asciiTheme="minorHAnsi" w:hAnsiTheme="minorHAnsi" w:cstheme="minorHAnsi"/>
+          <w:sz w:val="24"/>
+          <w:szCs w:val="24"/>
+        </w:rPr>
+        <w:t>Actually</w:t>
+      </w:r>
+      <w:proofErr w:type="gramEnd"/>
+      <w:r>
+        <w:rPr>
+          <w:rFonts w:asciiTheme="minorHAnsi" w:hAnsiTheme="minorHAnsi" w:cstheme="minorHAnsi"/>
+          <w:sz w:val="24"/>
+          <w:szCs w:val="24"/>
+        </w:rPr>
+        <w:t xml:space="preserve"> Tilling the Land</w:t>
       </w:r>
       <w:r>
         <w:rPr>
@@ -1418,8 +1554,18 @@
           <w:sz w:val="24"/>
           <w:szCs w:val="24"/>
         </w:rPr>
-        <w:t>Directly Managing the farm :</w:t>
-      </w:r>
+        <w:t xml:space="preserve">Directly Managing the </w:t>
+      </w:r>
+      <w:proofErr w:type="gramStart"/>
+      <w:r>
+        <w:rPr>
+          <w:rFonts w:asciiTheme="minorHAnsi" w:hAnsiTheme="minorHAnsi" w:cstheme="minorHAnsi"/>
+          <w:sz w:val="24"/>
+          <w:szCs w:val="24"/>
+        </w:rPr>
+        <w:t>farm :</w:t>
+      </w:r>
+      <w:proofErr w:type="gramEnd"/>
       <w:r>
         <w:rPr>
           <w:rFonts w:asciiTheme="minorHAnsi" w:hAnsiTheme="minorHAnsi" w:cstheme="minorHAnsi"/>
@@ -1925,13 +2071,23 @@
           <w:szCs w:val="24"/>
         </w:rPr>
       </w:pPr>
-      <w:r>
-        <w:rPr>
-          <w:rFonts w:asciiTheme="minorHAnsi" w:hAnsiTheme="minorHAnsi" w:cstheme="minorHAnsi"/>
-          <w:sz w:val="24"/>
-          <w:szCs w:val="24"/>
-        </w:rPr>
-        <w:t>Actually Tilling the Land</w:t>
+      <w:proofErr w:type="gramStart"/>
+      <w:r>
+        <w:rPr>
+          <w:rFonts w:asciiTheme="minorHAnsi" w:hAnsiTheme="minorHAnsi" w:cstheme="minorHAnsi"/>
+          <w:sz w:val="24"/>
+          <w:szCs w:val="24"/>
+        </w:rPr>
+        <w:t>Actually</w:t>
+      </w:r>
+      <w:proofErr w:type="gramEnd"/>
+      <w:r>
+        <w:rPr>
+          <w:rFonts w:asciiTheme="minorHAnsi" w:hAnsiTheme="minorHAnsi" w:cstheme="minorHAnsi"/>
+          <w:sz w:val="24"/>
+          <w:szCs w:val="24"/>
+        </w:rPr>
+        <w:t xml:space="preserve"> Tilling the Land</w:t>
       </w:r>
       <w:r>
         <w:rPr>
@@ -1977,8 +2133,18 @@
           <w:sz w:val="24"/>
           <w:szCs w:val="24"/>
         </w:rPr>
-        <w:t>Directly Managing the farm :</w:t>
-      </w:r>
+        <w:t xml:space="preserve">Directly Managing the </w:t>
+      </w:r>
+      <w:proofErr w:type="gramStart"/>
+      <w:r>
+        <w:rPr>
+          <w:rFonts w:asciiTheme="minorHAnsi" w:hAnsiTheme="minorHAnsi" w:cstheme="minorHAnsi"/>
+          <w:sz w:val="24"/>
+          <w:szCs w:val="24"/>
+        </w:rPr>
+        <w:t>farm :</w:t>
+      </w:r>
+      <w:proofErr w:type="gramEnd"/>
       <w:r>
         <w:rPr>
           <w:rFonts w:asciiTheme="minorHAnsi" w:hAnsiTheme="minorHAnsi" w:cstheme="minorHAnsi"/>
@@ -2205,7 +2371,15 @@
           <w:sz w:val="24"/>
           <w:szCs w:val="24"/>
         </w:rPr>
-        <w:t xml:space="preserve">Ruth P. Tolero and Rowena P. Tolero are heirs of the landowner and the proposed child-awardee is directly </w:t>
+        <w:t>________________________</w:t>
+      </w:r>
+      <w:r>
+        <w:rPr>
+          <w:rFonts w:asciiTheme="minorHAnsi" w:hAnsiTheme="minorHAnsi" w:cstheme="minorHAnsi"/>
+          <w:sz w:val="24"/>
+          <w:szCs w:val="24"/>
+        </w:rPr>
+        <w:t xml:space="preserve"> are heirs of the landowner and the proposed child-awardee is directly </w:t>
       </w:r>
       <w:r>
         <w:rPr>
@@ -2302,7 +2476,47 @@
           <w:sz w:val="24"/>
           <w:szCs w:val="24"/>
         </w:rPr>
-        <w:t>Ruth P. Tolero and Rowena P. Tolero qualifies awarding the untenanted portion of the land they are directly managing with an area of 2.0000 and 1.1116 hectares respectively.</w:t>
+        <w:t xml:space="preserve">___________________ </w:t>
+      </w:r>
+      <w:r>
+        <w:rPr>
+          <w:rFonts w:asciiTheme="minorHAnsi" w:hAnsiTheme="minorHAnsi" w:cstheme="minorHAnsi"/>
+          <w:sz w:val="24"/>
+          <w:szCs w:val="24"/>
+        </w:rPr>
+        <w:t xml:space="preserve">qualifies awarding the untenanted portion of the land they are directly managing with an area of </w:t>
+      </w:r>
+      <w:r>
+        <w:rPr>
+          <w:rFonts w:asciiTheme="minorHAnsi" w:hAnsiTheme="minorHAnsi" w:cstheme="minorHAnsi"/>
+          <w:sz w:val="24"/>
+          <w:szCs w:val="24"/>
+        </w:rPr>
+        <w:t>_______</w:t>
+      </w:r>
+      <w:r>
+        <w:rPr>
+          <w:rFonts w:asciiTheme="minorHAnsi" w:hAnsiTheme="minorHAnsi" w:cstheme="minorHAnsi"/>
+          <w:sz w:val="24"/>
+          <w:szCs w:val="24"/>
+        </w:rPr>
+        <w:t xml:space="preserve"> and </w:t>
+      </w:r>
+      <w:r>
+        <w:rPr>
+          <w:rFonts w:asciiTheme="minorHAnsi" w:hAnsiTheme="minorHAnsi" w:cstheme="minorHAnsi"/>
+          <w:sz w:val="24"/>
+          <w:szCs w:val="24"/>
+        </w:rPr>
+        <w:t xml:space="preserve">_______ </w:t>
+      </w:r>
+      <w:r>
+        <w:rPr>
+          <w:rFonts w:asciiTheme="minorHAnsi" w:hAnsiTheme="minorHAnsi" w:cstheme="minorHAnsi"/>
+          <w:sz w:val="24"/>
+          <w:szCs w:val="24"/>
+        </w:rPr>
+        <w:t>hectares respectively.</w:t>
       </w:r>
     </w:p>
     <w:p>
@@ -2441,23 +2655,31 @@
           <w:sz w:val="24"/>
           <w:szCs w:val="24"/>
         </w:rPr>
-        <w:t>JENEFFER M. MEDILO</w:t>
-      </w:r>
-      <w:r>
-        <w:rPr>
-          <w:rFonts w:asciiTheme="minorHAnsi" w:hAnsiTheme="minorHAnsi" w:cstheme="minorHAnsi"/>
-          <w:sz w:val="24"/>
-          <w:szCs w:val="24"/>
-        </w:rPr>
-        <w:tab/>
-      </w:r>
-      <w:r>
-        <w:rPr>
-          <w:rFonts w:asciiTheme="minorHAnsi" w:hAnsiTheme="minorHAnsi" w:cstheme="minorHAnsi"/>
-          <w:sz w:val="24"/>
-          <w:szCs w:val="24"/>
-        </w:rPr>
-        <w:tab/>
+        <w:tab/>
+      </w:r>
+      <w:r>
+        <w:rPr>
+          <w:rFonts w:asciiTheme="minorHAnsi" w:hAnsiTheme="minorHAnsi" w:cstheme="minorHAnsi"/>
+          <w:sz w:val="24"/>
+          <w:szCs w:val="24"/>
+        </w:rPr>
+        <w:tab/>
+      </w:r>
+      <w:r>
+        <w:rPr>
+          <w:rFonts w:asciiTheme="minorHAnsi" w:hAnsiTheme="minorHAnsi" w:cstheme="minorHAnsi"/>
+          <w:sz w:val="24"/>
+          <w:szCs w:val="24"/>
+        </w:rPr>
+        <w:tab/>
+        <w:t xml:space="preserve">                   </w:t>
+      </w:r>
+      <w:r>
+        <w:rPr>
+          <w:rFonts w:asciiTheme="minorHAnsi" w:hAnsiTheme="minorHAnsi" w:cstheme="minorHAnsi"/>
+          <w:sz w:val="24"/>
+          <w:szCs w:val="24"/>
+        </w:rPr>
         <w:t>ARPT</w:t>
       </w:r>
       <w:r>
@@ -2934,7 +3156,29 @@
                 <w:sz w:val="24"/>
                 <w:szCs w:val="24"/>
               </w:rPr>
-              <w:t>${maro}</w:t>
+              <w:t>${</w:t>
+            </w:r>
+            <w:proofErr w:type="spellStart"/>
+            <w:r>
+              <w:rPr>
+                <w:rFonts w:asciiTheme="minorHAnsi" w:hAnsiTheme="minorHAnsi" w:cstheme="minorHAnsi"/>
+                <w:b/>
+                <w:bCs/>
+                <w:sz w:val="24"/>
+                <w:szCs w:val="24"/>
+              </w:rPr>
+              <w:t>maro</w:t>
+            </w:r>
+            <w:proofErr w:type="spellEnd"/>
+            <w:r>
+              <w:rPr>
+                <w:rFonts w:asciiTheme="minorHAnsi" w:hAnsiTheme="minorHAnsi" w:cstheme="minorHAnsi"/>
+                <w:b/>
+                <w:bCs/>
+                <w:sz w:val="24"/>
+                <w:szCs w:val="24"/>
+              </w:rPr>
+              <w:t>}</w:t>
             </w:r>
           </w:p>
         </w:tc>
@@ -3160,6 +3404,14 @@
           <w:sz w:val="24"/>
           <w:szCs w:val="24"/>
         </w:rPr>
+        <w:t xml:space="preserve">   </w:t>
+      </w:r>
+      <w:r>
+        <w:rPr>
+          <w:rFonts w:asciiTheme="minorHAnsi" w:hAnsiTheme="minorHAnsi" w:cstheme="minorHAnsi"/>
+          <w:sz w:val="24"/>
+          <w:szCs w:val="24"/>
+        </w:rPr>
         <w:t>Date</w:t>
       </w:r>
     </w:p>
@@ -3260,6 +3512,7 @@
               </w:rPr>
               <w:t>${</w:t>
             </w:r>
+            <w:proofErr w:type="spellStart"/>
             <w:r>
               <w:rPr>
                 <w:rFonts w:asciiTheme="minorHAnsi" w:hAnsiTheme="minorHAnsi" w:cstheme="minorHAnsi"/>
@@ -3270,6 +3523,7 @@
               </w:rPr>
               <w:t>paro</w:t>
             </w:r>
+            <w:proofErr w:type="spellEnd"/>
             <w:r>
               <w:rPr>
                 <w:rFonts w:asciiTheme="minorHAnsi" w:hAnsiTheme="minorHAnsi" w:cstheme="minorHAnsi"/>
@@ -3559,7 +3813,25 @@
           <w:szCs w:val="24"/>
         </w:rPr>
         <w:tab/>
-        <w:t>BARC Chairman/Brgy Chairman</w:t>
+        <w:t>BARC Chairman/</w:t>
+      </w:r>
+      <w:proofErr w:type="spellStart"/>
+      <w:r>
+        <w:rPr>
+          <w:rFonts w:asciiTheme="minorHAnsi" w:hAnsiTheme="minorHAnsi" w:cstheme="minorHAnsi"/>
+          <w:sz w:val="24"/>
+          <w:szCs w:val="24"/>
+        </w:rPr>
+        <w:t>Brgy</w:t>
+      </w:r>
+      <w:proofErr w:type="spellEnd"/>
+      <w:r>
+        <w:rPr>
+          <w:rFonts w:asciiTheme="minorHAnsi" w:hAnsiTheme="minorHAnsi" w:cstheme="minorHAnsi"/>
+          <w:sz w:val="24"/>
+          <w:szCs w:val="24"/>
+        </w:rPr>
+        <w:t xml:space="preserve"> Chairman</w:t>
       </w:r>
     </w:p>
     <w:p>
@@ -3625,8 +3897,8 @@
       </w:r>
     </w:p>
     <w:sectPr>
-      <w:headerReference w:type="default" r:id="rId7"/>
-      <w:footerReference w:type="default" r:id="rId8"/>
+      <w:headerReference w:type="default" r:id="rId8"/>
+      <w:footerReference w:type="default" r:id="rId9"/>
       <w:pgSz w:w="12240" w:h="20160" w:code="5"/>
       <w:pgMar w:top="1440" w:right="1440" w:bottom="2880" w:left="1440" w:header="1080" w:footer="720" w:gutter="0"/>
       <w:cols w:space="720"/>
@@ -5164,4 +5436,16 @@
   <a:objectDefaults/>
   <a:extraClrSchemeLst/>
 </a:theme>
+</file>
+
+<file path=customXml/item1.xml><?xml version="1.0" encoding="utf-8"?>
+<b:Sources xmlns:b="http://schemas.openxmlformats.org/officeDocument/2006/bibliography" xmlns="http://schemas.openxmlformats.org/officeDocument/2006/bibliography" SelectedStyle="\APASixthEditionOfficeOnline.xsl" StyleName="APA" Version="6"/>
+</file>
+
+<file path=customXml/itemProps1.xml><?xml version="1.0" encoding="utf-8"?>
+<ds:datastoreItem xmlns:ds="http://schemas.openxmlformats.org/officeDocument/2006/customXml" ds:itemID="{49F45501-BE9D-49A7-832A-6365CA11A2B8}">
+  <ds:schemaRefs>
+    <ds:schemaRef ds:uri="http://schemas.openxmlformats.org/officeDocument/2006/bibliography"/>
+  </ds:schemaRefs>
+</ds:datastoreItem>
 </file>